--- a/Fullstack_assignment/SQL/SQL Assignment no 2.docx
+++ b/Fullstack_assignment/SQL/SQL Assignment no 2.docx
@@ -3263,6 +3263,107 @@
     </w:p>
     <w:p>
       <w:pPr>
+        <w:pStyle w:val="ListParagraph"/>
+        <w:numPr>
+          <w:ilvl w:val="0"/>
+          <w:numId w:val="3"/>
+        </w:numPr>
+        <w:rPr>
+          <w:rFonts w:ascii="Times New Roman" w:hAnsi="Times New Roman" w:cs="Times New Roman"/>
+          <w:sz w:val="32"/>
+          <w:szCs w:val="32"/>
+        </w:rPr>
+      </w:pPr>
+      <w:r>
+        <w:rPr>
+          <w:rFonts w:ascii="Times New Roman" w:hAnsi="Times New Roman" w:cs="Times New Roman"/>
+          <w:sz w:val="32"/>
+          <w:szCs w:val="32"/>
+        </w:rPr>
+        <w:t>Display third highest salary of employee</w:t>
+      </w:r>
+      <w:r>
+        <w:rPr>
+          <w:rFonts w:ascii="Times New Roman" w:hAnsi="Times New Roman" w:cs="Times New Roman"/>
+          <w:sz w:val="32"/>
+          <w:szCs w:val="32"/>
+        </w:rPr>
+        <w:t>s</w:t>
+      </w:r>
+    </w:p>
+    <w:p>
+      <w:pPr>
+        <w:pStyle w:val="ListParagraph"/>
+        <w:rPr>
+          <w:rFonts w:ascii="Times New Roman" w:hAnsi="Times New Roman" w:cs="Times New Roman"/>
+          <w:sz w:val="32"/>
+          <w:szCs w:val="32"/>
+        </w:rPr>
+      </w:pPr>
+    </w:p>
+    <w:p>
+      <w:pPr>
+        <w:pStyle w:val="ListParagraph"/>
+        <w:rPr>
+          <w:rFonts w:ascii="Times New Roman" w:hAnsi="Times New Roman" w:cs="Times New Roman"/>
+          <w:sz w:val="32"/>
+          <w:szCs w:val="32"/>
+        </w:rPr>
+      </w:pPr>
+    </w:p>
+    <w:p>
+      <w:pPr>
+        <w:pStyle w:val="ListParagraph"/>
+        <w:rPr>
+          <w:rFonts w:ascii="Times New Roman" w:hAnsi="Times New Roman" w:cs="Times New Roman"/>
+          <w:sz w:val="32"/>
+          <w:szCs w:val="32"/>
+        </w:rPr>
+      </w:pPr>
+      <w:r>
+        <w:rPr>
+          <w:noProof/>
+        </w:rPr>
+        <w:drawing>
+          <wp:inline distT="0" distB="0" distL="0" distR="0" wp14:anchorId="2C048AE8" wp14:editId="4B062B28">
+            <wp:extent cx="5731510" cy="3223895"/>
+            <wp:effectExtent l="0" t="0" r="2540" b="0"/>
+            <wp:docPr id="9" name="Picture 9"/>
+            <wp:cNvGraphicFramePr>
+              <a:graphicFrameLocks xmlns:a="http://schemas.openxmlformats.org/drawingml/2006/main" noChangeAspect="1"/>
+            </wp:cNvGraphicFramePr>
+            <a:graphic xmlns:a="http://schemas.openxmlformats.org/drawingml/2006/main">
+              <a:graphicData uri="http://schemas.openxmlformats.org/drawingml/2006/picture">
+                <pic:pic xmlns:pic="http://schemas.openxmlformats.org/drawingml/2006/picture">
+                  <pic:nvPicPr>
+                    <pic:cNvPr id="1" name=""/>
+                    <pic:cNvPicPr/>
+                  </pic:nvPicPr>
+                  <pic:blipFill>
+                    <a:blip r:embed="rId25"/>
+                    <a:stretch>
+                      <a:fillRect/>
+                    </a:stretch>
+                  </pic:blipFill>
+                  <pic:spPr>
+                    <a:xfrm>
+                      <a:off x="0" y="0"/>
+                      <a:ext cx="5731510" cy="3223895"/>
+                    </a:xfrm>
+                    <a:prstGeom prst="rect">
+                      <a:avLst/>
+                    </a:prstGeom>
+                  </pic:spPr>
+                </pic:pic>
+              </a:graphicData>
+            </a:graphic>
+          </wp:inline>
+        </w:drawing>
+      </w:r>
+    </w:p>
+    <w:p>
+      <w:pPr>
+        <w:ind w:left="360"/>
         <w:rPr>
           <w:rFonts w:ascii="Times New Roman" w:hAnsi="Times New Roman" w:cs="Times New Roman"/>
           <w:sz w:val="32"/>
@@ -3271,7 +3372,7 @@
       </w:pPr>
     </w:p>
     <w:sectPr>
-      <w:headerReference w:type="default" r:id="rId25"/>
+      <w:headerReference w:type="default" r:id="rId26"/>
       <w:pgSz w:w="11906" w:h="16838"/>
       <w:pgMar w:top="1440" w:right="1440" w:bottom="1440" w:left="1440" w:header="708" w:footer="708" w:gutter="0"/>
       <w:cols w:space="708"/>
